--- a/20230301_TKI-342_KMZI_Pz2_StModCh_DrozdovAD.docx
+++ b/20230301_TKI-342_KMZI_Pz2_StModCh_DrozdovAD.docx
@@ -253,7 +253,23 @@
               <w:jc w:val="left"/>
             </w:pPr>
             <w:r>
-              <w:t>Доцент кафедры УиЗи, к.т.н., с.н.с.</w:t>
+              <w:t xml:space="preserve">Доцент кафедры </w:t>
+            </w:r>
+            <w:proofErr w:type="spellStart"/>
+            <w:r>
+              <w:t>УиЗи</w:t>
+            </w:r>
+            <w:proofErr w:type="spellEnd"/>
+            <w:r>
+              <w:t xml:space="preserve">, к.т.н., </w:t>
+            </w:r>
+            <w:proofErr w:type="spellStart"/>
+            <w:r>
+              <w:t>с.н.с</w:t>
+            </w:r>
+            <w:proofErr w:type="spellEnd"/>
+            <w:r>
+              <w:t>.</w:t>
             </w:r>
           </w:p>
           <w:p>
@@ -720,7 +736,7 @@
                 <w:noProof/>
                 <w:webHidden/>
               </w:rPr>
-              <w:t>5</w:t>
+              <w:t>6</w:t>
             </w:r>
             <w:r>
               <w:rPr>
@@ -1053,7 +1069,7 @@
                 <w:noProof/>
                 <w:webHidden/>
               </w:rPr>
-              <w:t>9</w:t>
+              <w:t>10</w:t>
             </w:r>
             <w:r>
               <w:rPr>
@@ -1838,7 +1854,7 @@
       </w:tblPr>
       <w:tblGrid>
         <w:gridCol w:w="7792"/>
-        <w:gridCol w:w="1552"/>
+        <w:gridCol w:w="997"/>
       </w:tblGrid>
       <w:tr>
         <w:tc>
@@ -1897,7 +1913,7 @@
         </w:tc>
         <w:tc>
           <w:tcPr>
-            <w:tcW w:w="1552" w:type="dxa"/>
+            <w:tcW w:w="997" w:type="dxa"/>
           </w:tcPr>
           <w:p>
             <w:pPr>
@@ -2234,8 +2250,29 @@
               <w:jc w:val="both"/>
             </w:pPr>
             <w:r>
-              <w:t>– Псевдокод бинарного алгоритма</w:t>
+              <w:t xml:space="preserve">– </w:t>
             </w:r>
+            <w:proofErr w:type="spellStart"/>
+            <w:r>
+              <w:t>Псевдокод</w:t>
+            </w:r>
+            <w:proofErr w:type="spellEnd"/>
+            <w:r>
+              <w:t xml:space="preserve"> </w:t>
+            </w:r>
+            <w:proofErr w:type="spellStart"/>
+            <w:r>
+              <w:t>бинарного</w:t>
+            </w:r>
+            <w:proofErr w:type="spellEnd"/>
+            <w:r>
+              <w:t xml:space="preserve"> </w:t>
+            </w:r>
+            <w:proofErr w:type="spellStart"/>
+            <w:r>
+              <w:t>алгоритма</w:t>
+            </w:r>
+            <w:proofErr w:type="spellEnd"/>
           </w:p>
         </w:tc>
       </w:tr>
@@ -2355,8 +2392,13 @@
               <w:t>Блок-схема</w:t>
             </w:r>
             <w:r>
-              <w:t xml:space="preserve"> бинарног</w:t>
+              <w:t xml:space="preserve"> </w:t>
             </w:r>
+            <w:proofErr w:type="spellStart"/>
+            <w:r>
+              <w:t>бинарног</w:t>
+            </w:r>
+            <w:proofErr w:type="spellEnd"/>
             <w:r>
               <w:rPr>
                 <w:lang w:val="ru-RU"/>
@@ -2364,8 +2406,13 @@
               <w:t>о</w:t>
             </w:r>
             <w:r>
-              <w:t xml:space="preserve"> алгоритма</w:t>
+              <w:t xml:space="preserve"> </w:t>
             </w:r>
+            <w:proofErr w:type="spellStart"/>
+            <w:r>
+              <w:t>алгоритма</w:t>
+            </w:r>
+            <w:proofErr w:type="spellEnd"/>
           </w:p>
         </w:tc>
       </w:tr>
@@ -2444,6 +2491,7 @@
         </w:rPr>
         <w:t>:</w:t>
       </w:r>
+      <w:bookmarkStart w:id="5" w:name="_Hlk129453619"/>
     </w:p>
     <w:tbl>
       <w:tblPr>
@@ -2531,6 +2579,7 @@
         </w:tc>
       </w:tr>
     </w:tbl>
+    <w:bookmarkEnd w:id="5"/>
     <w:p>
       <w:pPr>
         <w:rPr>
@@ -3013,11 +3062,6 @@
       </w:tr>
     </w:tbl>
     <w:p>
-      <w:pPr>
-        <w:rPr>
-          <w:rFonts w:eastAsiaTheme="minorEastAsia"/>
-        </w:rPr>
-      </w:pPr>
       <w:r>
         <w:tab/>
       </w:r>
@@ -3145,13 +3189,27 @@
         <w:rPr>
           <w:rFonts w:eastAsiaTheme="minorEastAsia"/>
         </w:rPr>
-        <w:t>использованием малой теоремы Ферма</w:t>
-      </w:r>
+        <w:t xml:space="preserve">использованием малой теоремы </w:t>
+      </w:r>
+      <w:proofErr w:type="gramStart"/>
       <w:r>
         <w:rPr>
           <w:rFonts w:eastAsiaTheme="minorEastAsia"/>
         </w:rPr>
-        <w:t xml:space="preserve">,                           </w:t>
+        <w:t>Ферма</w:t>
+      </w:r>
+      <w:r>
+        <w:rPr>
+          <w:rFonts w:eastAsiaTheme="minorEastAsia"/>
+        </w:rPr>
+        <w:t xml:space="preserve">,   </w:t>
+      </w:r>
+      <w:proofErr w:type="gramEnd"/>
+      <w:r>
+        <w:rPr>
+          <w:rFonts w:eastAsiaTheme="minorEastAsia"/>
+        </w:rPr>
+        <w:t xml:space="preserve">                        </w:t>
       </w:r>
       <w:r>
         <w:rPr>
@@ -3171,22 +3229,147 @@
         <w:rPr>
           <w:rFonts w:eastAsiaTheme="minorEastAsia"/>
         </w:rPr>
-        <w:t>.</w:t>
-      </w:r>
-    </w:p>
-    <w:p>
-      <w:pPr>
+        <w:t xml:space="preserve"> : </w:t>
+      </w:r>
+      <m:oMath>
+        <m:r>
+          <w:rPr>
+            <w:rFonts w:ascii="Cambria Math" w:eastAsiaTheme="minorEastAsia" w:hAnsi="Cambria Math"/>
+          </w:rPr>
+          <m:t>m</m:t>
+        </m:r>
+      </m:oMath>
+      <w:r>
         <w:rPr>
           <w:rFonts w:eastAsiaTheme="minorEastAsia"/>
         </w:rPr>
-      </w:pPr>
+        <w:t xml:space="preserve"> </w:t>
+      </w:r>
       <w:r>
         <w:rPr>
           <w:rFonts w:eastAsiaTheme="minorEastAsia"/>
         </w:rPr>
-        <w:tab/>
+        <w:t>–</w:t>
+      </w:r>
+      <w:r>
+        <w:rPr>
+          <w:rFonts w:eastAsiaTheme="minorEastAsia"/>
+        </w:rPr>
+        <w:t xml:space="preserve"> </w:t>
+      </w:r>
+      <w:r>
+        <w:rPr>
+          <w:rFonts w:eastAsiaTheme="minorEastAsia"/>
+        </w:rPr>
+        <w:t xml:space="preserve">простое число и </w:t>
+      </w:r>
+      <m:oMath>
+        <m:r>
+          <w:rPr>
+            <w:rFonts w:ascii="Cambria Math" w:eastAsiaTheme="minorEastAsia" w:hAnsi="Cambria Math"/>
+          </w:rPr>
+          <m:t>0&lt;a&lt;p</m:t>
+        </m:r>
+      </m:oMath>
+      <w:r>
+        <w:rPr>
+          <w:rFonts w:eastAsiaTheme="minorEastAsia"/>
+        </w:rPr>
+        <w:t xml:space="preserve">. </w:t>
+      </w:r>
+      <w:r>
+        <w:rPr>
+          <w:rFonts w:eastAsiaTheme="minorEastAsia"/>
+        </w:rPr>
+        <w:t>Тогда</w:t>
+      </w:r>
+      <w:r>
+        <w:rPr>
+          <w:rFonts w:eastAsiaTheme="minorEastAsia"/>
+          <w:lang w:val="en-US"/>
+        </w:rPr>
+        <w:t>:</w:t>
       </w:r>
     </w:p>
+    <w:tbl>
+      <w:tblPr>
+        <w:tblStyle w:val="a7"/>
+        <w:tblW w:w="0" w:type="auto"/>
+        <w:tblBorders>
+          <w:top w:val="none" w:sz="0" w:space="0" w:color="auto"/>
+          <w:left w:val="none" w:sz="0" w:space="0" w:color="auto"/>
+          <w:bottom w:val="none" w:sz="0" w:space="0" w:color="auto"/>
+          <w:right w:val="none" w:sz="0" w:space="0" w:color="auto"/>
+          <w:insideH w:val="none" w:sz="0" w:space="0" w:color="auto"/>
+          <w:insideV w:val="none" w:sz="0" w:space="0" w:color="auto"/>
+        </w:tblBorders>
+        <w:tblLook w:val="04A0" w:firstRow="1" w:lastRow="0" w:firstColumn="1" w:lastColumn="0" w:noHBand="0" w:noVBand="1"/>
+      </w:tblPr>
+      <w:tblGrid>
+        <w:gridCol w:w="7792"/>
+        <w:gridCol w:w="1552"/>
+      </w:tblGrid>
+      <w:tr>
+        <w:tc>
+          <w:tcPr>
+            <w:tcW w:w="7792" w:type="dxa"/>
+          </w:tcPr>
+          <w:p>
+            <w:pPr>
+              <w:pStyle w:val="a8"/>
+              <w:spacing w:line="360" w:lineRule="auto"/>
+              <w:jc w:val="center"/>
+            </w:pPr>
+            <m:oMathPara>
+              <m:oMath>
+                <m:sSup>
+                  <m:sSupPr>
+                    <m:ctrlPr>
+                      <w:rPr>
+                        <w:rFonts w:ascii="Cambria Math" w:hAnsi="Cambria Math"/>
+                        <w:i/>
+                      </w:rPr>
+                    </m:ctrlPr>
+                  </m:sSupPr>
+                  <m:e>
+                    <m:r>
+                      <w:rPr>
+                        <w:rFonts w:ascii="Cambria Math" w:hAnsi="Cambria Math"/>
+                      </w:rPr>
+                      <m:t>a</m:t>
+                    </m:r>
+                  </m:e>
+                  <m:sup>
+                    <m:r>
+                      <w:rPr>
+                        <w:rFonts w:ascii="Cambria Math" w:hAnsi="Cambria Math"/>
+                      </w:rPr>
+                      <m:t>m-1</m:t>
+                    </m:r>
+                  </m:sup>
+                </m:sSup>
+                <m:r>
+                  <w:rPr>
+                    <w:rFonts w:ascii="Cambria Math" w:hAnsi="Cambria Math"/>
+                  </w:rPr>
+                  <m:t xml:space="preserve"> mod m=1</m:t>
+                </m:r>
+              </m:oMath>
+            </m:oMathPara>
+          </w:p>
+        </w:tc>
+        <w:tc>
+          <w:tcPr>
+            <w:tcW w:w="1552" w:type="dxa"/>
+          </w:tcPr>
+          <w:p>
+            <w:pPr>
+              <w:pStyle w:val="a"/>
+            </w:pPr>
+          </w:p>
+        </w:tc>
+      </w:tr>
+    </w:tbl>
     <w:p>
       <w:pPr>
         <w:ind w:firstLine="708"/>
@@ -3652,7 +3835,7 @@
           <w:numId w:val="4"/>
         </w:numPr>
       </w:pPr>
-      <w:bookmarkStart w:id="5" w:name="_Toc129028129"/>
+      <w:bookmarkStart w:id="6" w:name="_Toc129028129"/>
       <w:r>
         <w:lastRenderedPageBreak/>
         <w:t>О</w:t>
@@ -3660,7 +3843,7 @@
       <w:r>
         <w:t>ценки сложности алгоритмов</w:t>
       </w:r>
-      <w:bookmarkEnd w:id="5"/>
+      <w:bookmarkEnd w:id="6"/>
     </w:p>
     <w:p>
       <w:pPr>
@@ -3831,14 +4014,14 @@
           <w:numId w:val="4"/>
         </w:numPr>
       </w:pPr>
-      <w:bookmarkStart w:id="6" w:name="_Toc129028130"/>
+      <w:bookmarkStart w:id="7" w:name="_Toc129028130"/>
       <w:r>
         <w:t>Практическ</w:t>
       </w:r>
       <w:r>
         <w:t>ая часть</w:t>
       </w:r>
-      <w:bookmarkEnd w:id="6"/>
+      <w:bookmarkEnd w:id="7"/>
     </w:p>
     <w:p>
       <w:pPr>
@@ -3848,11 +4031,11 @@
           <w:numId w:val="13"/>
         </w:numPr>
       </w:pPr>
-      <w:bookmarkStart w:id="7" w:name="_Toc129028131"/>
+      <w:bookmarkStart w:id="8" w:name="_Toc129028131"/>
       <w:r>
         <w:t>Вычисление с помощью бинарного алгоритма</w:t>
       </w:r>
-      <w:bookmarkEnd w:id="7"/>
+      <w:bookmarkEnd w:id="8"/>
     </w:p>
     <w:p>
       <w:r>
@@ -7027,11 +7210,22 @@
     <w:p>
       <w:pPr>
         <w:ind w:firstLine="708"/>
+      </w:pPr>
+    </w:p>
+    <w:p>
+      <w:pPr>
+        <w:ind w:firstLine="708"/>
+      </w:pPr>
+    </w:p>
+    <w:p>
+      <w:pPr>
+        <w:ind w:firstLine="708"/>
         <w:rPr>
           <w:lang w:val="en-US"/>
         </w:rPr>
       </w:pPr>
       <w:r>
+        <w:lastRenderedPageBreak/>
         <w:t>Выражение 5</w:t>
       </w:r>
       <w:r>
@@ -7075,7 +7269,6 @@
                   <w:rPr>
                     <w:rFonts w:ascii="Cambria Math" w:hAnsi="Cambria Math"/>
                   </w:rPr>
-                  <w:lastRenderedPageBreak/>
                   <m:t>c=</m:t>
                 </m:r>
                 <m:sSup>
@@ -8329,14 +8522,14 @@
           <w:numId w:val="13"/>
         </w:numPr>
       </w:pPr>
-      <w:bookmarkStart w:id="8" w:name="_Toc129028132"/>
+      <w:bookmarkStart w:id="9" w:name="_Toc129028132"/>
       <w:r>
         <w:t xml:space="preserve">Вычисление с помощью китайской теореме </w:t>
       </w:r>
       <w:r>
         <w:t>об остатках</w:t>
       </w:r>
-      <w:bookmarkEnd w:id="8"/>
+      <w:bookmarkEnd w:id="9"/>
     </w:p>
     <w:p>
       <w:pPr>
@@ -8502,6 +8695,7 @@
         </w:rPr>
         <w:t>:</w:t>
       </w:r>
+      <w:bookmarkStart w:id="10" w:name="_Hlk129453189"/>
     </w:p>
     <w:tbl>
       <w:tblPr>
@@ -8540,6 +8734,7 @@
                   <w:rPr>
                     <w:rFonts w:ascii="Cambria Math" w:hAnsi="Cambria Math"/>
                   </w:rPr>
+                  <w:lastRenderedPageBreak/>
                   <m:t>c=</m:t>
                 </m:r>
                 <m:sSup>
@@ -8595,6 +8790,7 @@
           </w:p>
         </w:tc>
       </w:tr>
+      <w:bookmarkEnd w:id="10"/>
       <w:tr>
         <w:tblPrEx>
           <w:tblBorders>
@@ -8622,7 +8818,6 @@
                   <w:rPr>
                     <w:rFonts w:ascii="Cambria Math" w:hAnsi="Cambria Math"/>
                   </w:rPr>
-                  <w:lastRenderedPageBreak/>
                   <m:t>10=2*5</m:t>
                 </m:r>
               </m:oMath>
@@ -8736,7 +8931,39 @@
                           <w:rPr>
                             <w:rFonts w:ascii="Cambria Math" w:hAnsi="Cambria Math"/>
                           </w:rPr>
-                          <m:t xml:space="preserve"> ≡1 (mod 2)</m:t>
+                          <m:t xml:space="preserve"> ≡</m:t>
+                        </m:r>
+                        <m:sSub>
+                          <m:sSubPr>
+                            <m:ctrlPr>
+                              <w:rPr>
+                                <w:rFonts w:ascii="Cambria Math" w:hAnsi="Cambria Math"/>
+                                <w:i/>
+                              </w:rPr>
+                            </m:ctrlPr>
+                          </m:sSubPr>
+                          <m:e>
+                            <m:r>
+                              <w:rPr>
+                                <w:rFonts w:ascii="Cambria Math" w:hAnsi="Cambria Math"/>
+                              </w:rPr>
+                              <m:t>r</m:t>
+                            </m:r>
+                          </m:e>
+                          <m:sub>
+                            <m:r>
+                              <w:rPr>
+                                <w:rFonts w:ascii="Cambria Math" w:hAnsi="Cambria Math"/>
+                              </w:rPr>
+                              <m:t>1</m:t>
+                            </m:r>
+                          </m:sub>
+                        </m:sSub>
+                        <m:r>
+                          <w:rPr>
+                            <w:rFonts w:ascii="Cambria Math" w:hAnsi="Cambria Math"/>
+                          </w:rPr>
+                          <m:t xml:space="preserve"> (mod 2)</m:t>
                         </m:r>
                       </m:e>
                       <m:e>
@@ -8770,7 +8997,1142 @@
                           <w:rPr>
                             <w:rFonts w:ascii="Cambria Math" w:hAnsi="Cambria Math"/>
                           </w:rPr>
-                          <m:t xml:space="preserve"> ≡0 (mod 5)</m:t>
+                          <m:t xml:space="preserve"> ≡</m:t>
+                        </m:r>
+                        <m:sSub>
+                          <m:sSubPr>
+                            <m:ctrlPr>
+                              <w:rPr>
+                                <w:rFonts w:ascii="Cambria Math" w:hAnsi="Cambria Math"/>
+                                <w:i/>
+                              </w:rPr>
+                            </m:ctrlPr>
+                          </m:sSubPr>
+                          <m:e>
+                            <m:r>
+                              <w:rPr>
+                                <w:rFonts w:ascii="Cambria Math" w:hAnsi="Cambria Math"/>
+                              </w:rPr>
+                              <m:t>r</m:t>
+                            </m:r>
+                          </m:e>
+                          <m:sub>
+                            <m:r>
+                              <w:rPr>
+                                <w:rFonts w:ascii="Cambria Math" w:hAnsi="Cambria Math"/>
+                              </w:rPr>
+                              <m:t>2</m:t>
+                            </m:r>
+                          </m:sub>
+                        </m:sSub>
+                        <m:r>
+                          <w:rPr>
+                            <w:rFonts w:ascii="Cambria Math" w:hAnsi="Cambria Math"/>
+                          </w:rPr>
+                          <m:t xml:space="preserve"> (mod 5)</m:t>
+                        </m:r>
+                      </m:e>
+                    </m:eqArr>
+                  </m:e>
+                </m:d>
+              </m:oMath>
+            </m:oMathPara>
+          </w:p>
+        </w:tc>
+        <w:tc>
+          <w:tcPr>
+            <w:tcW w:w="1552" w:type="dxa"/>
+            <w:tcBorders>
+              <w:top w:val="nil"/>
+              <w:left w:val="nil"/>
+              <w:bottom w:val="nil"/>
+              <w:right w:val="nil"/>
+            </w:tcBorders>
+          </w:tcPr>
+          <w:p>
+            <w:pPr>
+              <w:pStyle w:val="a"/>
+            </w:pPr>
+          </w:p>
+        </w:tc>
+      </w:tr>
+      <w:tr>
+        <w:tc>
+          <w:tcPr>
+            <w:tcW w:w="7792" w:type="dxa"/>
+            <w:tcBorders>
+              <w:top w:val="nil"/>
+              <w:left w:val="nil"/>
+              <w:bottom w:val="nil"/>
+              <w:right w:val="nil"/>
+            </w:tcBorders>
+          </w:tcPr>
+          <w:p>
+            <w:pPr>
+              <w:pStyle w:val="a8"/>
+              <w:spacing w:line="360" w:lineRule="auto"/>
+              <w:jc w:val="center"/>
+              <w:rPr>
+                <w:rFonts w:eastAsia="Calibri" w:cs="Times New Roman"/>
+              </w:rPr>
+            </w:pPr>
+            <m:oMathPara>
+              <m:oMath>
+                <m:d>
+                  <m:dPr>
+                    <m:begChr m:val="{"/>
+                    <m:endChr m:val=""/>
+                    <m:ctrlPr>
+                      <w:rPr>
+                        <w:rFonts w:ascii="Cambria Math" w:hAnsi="Cambria Math"/>
+                        <w:i/>
+                      </w:rPr>
+                    </m:ctrlPr>
+                  </m:dPr>
+                  <m:e>
+                    <m:eqArr>
+                      <m:eqArrPr>
+                        <m:ctrlPr>
+                          <w:rPr>
+                            <w:rFonts w:ascii="Cambria Math" w:hAnsi="Cambria Math"/>
+                            <w:i/>
+                          </w:rPr>
+                        </m:ctrlPr>
+                      </m:eqArrPr>
+                      <m:e>
+                        <m:sSup>
+                          <m:sSupPr>
+                            <m:ctrlPr>
+                              <w:rPr>
+                                <w:rFonts w:ascii="Cambria Math" w:hAnsi="Cambria Math"/>
+                                <w:i/>
+                              </w:rPr>
+                            </m:ctrlPr>
+                          </m:sSupPr>
+                          <m:e>
+                            <m:r>
+                              <w:rPr>
+                                <w:rFonts w:ascii="Cambria Math" w:hAnsi="Cambria Math"/>
+                              </w:rPr>
+                              <m:t>5</m:t>
+                            </m:r>
+                          </m:e>
+                          <m:sup>
+                            <m:r>
+                              <w:rPr>
+                                <w:rFonts w:ascii="Cambria Math" w:hAnsi="Cambria Math"/>
+                              </w:rPr>
+                              <m:t>157</m:t>
+                            </m:r>
+                          </m:sup>
+                        </m:sSup>
+                        <m:r>
+                          <w:rPr>
+                            <w:rFonts w:ascii="Cambria Math" w:hAnsi="Cambria Math"/>
+                            <w:lang w:val="ru-RU"/>
+                          </w:rPr>
+                          <m:t>*</m:t>
+                        </m:r>
+                        <m:sSup>
+                          <m:sSupPr>
+                            <m:ctrlPr>
+                              <w:rPr>
+                                <w:rFonts w:ascii="Cambria Math" w:hAnsi="Cambria Math"/>
+                                <w:i/>
+                              </w:rPr>
+                            </m:ctrlPr>
+                          </m:sSupPr>
+                          <m:e>
+                            <m:r>
+                              <w:rPr>
+                                <w:rFonts w:ascii="Cambria Math" w:hAnsi="Cambria Math"/>
+                                <w:lang w:val="ru-RU"/>
+                              </w:rPr>
+                              <m:t>3</m:t>
+                            </m:r>
+                            <m:ctrlPr>
+                              <w:rPr>
+                                <w:rFonts w:ascii="Cambria Math" w:hAnsi="Cambria Math"/>
+                                <w:i/>
+                                <w:lang w:val="ru-RU"/>
+                              </w:rPr>
+                            </m:ctrlPr>
+                          </m:e>
+                          <m:sup>
+                            <m:r>
+                              <w:rPr>
+                                <w:rFonts w:ascii="Cambria Math" w:hAnsi="Cambria Math"/>
+                              </w:rPr>
+                              <m:t>157</m:t>
+                            </m:r>
+                          </m:sup>
+                        </m:sSup>
+                        <m:r>
+                          <w:rPr>
+                            <w:rFonts w:ascii="Cambria Math" w:hAnsi="Cambria Math"/>
+                          </w:rPr>
+                          <m:t xml:space="preserve"> ≡</m:t>
+                        </m:r>
+                        <m:sSub>
+                          <m:sSubPr>
+                            <m:ctrlPr>
+                              <w:rPr>
+                                <w:rFonts w:ascii="Cambria Math" w:hAnsi="Cambria Math"/>
+                                <w:i/>
+                              </w:rPr>
+                            </m:ctrlPr>
+                          </m:sSubPr>
+                          <m:e>
+                            <m:r>
+                              <w:rPr>
+                                <w:rFonts w:ascii="Cambria Math" w:hAnsi="Cambria Math"/>
+                              </w:rPr>
+                              <m:t>r</m:t>
+                            </m:r>
+                          </m:e>
+                          <m:sub>
+                            <m:r>
+                              <w:rPr>
+                                <w:rFonts w:ascii="Cambria Math" w:hAnsi="Cambria Math"/>
+                              </w:rPr>
+                              <m:t>1</m:t>
+                            </m:r>
+                          </m:sub>
+                        </m:sSub>
+                        <m:r>
+                          <w:rPr>
+                            <w:rFonts w:ascii="Cambria Math" w:hAnsi="Cambria Math"/>
+                          </w:rPr>
+                          <m:t xml:space="preserve"> (mod 2)</m:t>
+                        </m:r>
+                      </m:e>
+                      <m:e>
+                        <m:sSup>
+                          <m:sSupPr>
+                            <m:ctrlPr>
+                              <w:rPr>
+                                <w:rFonts w:ascii="Cambria Math" w:hAnsi="Cambria Math"/>
+                                <w:i/>
+                              </w:rPr>
+                            </m:ctrlPr>
+                          </m:sSupPr>
+                          <m:e>
+                            <m:r>
+                              <w:rPr>
+                                <w:rFonts w:ascii="Cambria Math" w:hAnsi="Cambria Math"/>
+                              </w:rPr>
+                              <m:t>5</m:t>
+                            </m:r>
+                          </m:e>
+                          <m:sup>
+                            <m:r>
+                              <w:rPr>
+                                <w:rFonts w:ascii="Cambria Math" w:hAnsi="Cambria Math"/>
+                              </w:rPr>
+                              <m:t>157</m:t>
+                            </m:r>
+                          </m:sup>
+                        </m:sSup>
+                        <m:r>
+                          <w:rPr>
+                            <w:rFonts w:ascii="Cambria Math" w:hAnsi="Cambria Math"/>
+                            <w:lang w:val="ru-RU"/>
+                          </w:rPr>
+                          <m:t>*</m:t>
+                        </m:r>
+                        <m:sSup>
+                          <m:sSupPr>
+                            <m:ctrlPr>
+                              <w:rPr>
+                                <w:rFonts w:ascii="Cambria Math" w:hAnsi="Cambria Math"/>
+                                <w:i/>
+                              </w:rPr>
+                            </m:ctrlPr>
+                          </m:sSupPr>
+                          <m:e>
+                            <m:r>
+                              <w:rPr>
+                                <w:rFonts w:ascii="Cambria Math" w:hAnsi="Cambria Math"/>
+                                <w:lang w:val="ru-RU"/>
+                              </w:rPr>
+                              <m:t>3</m:t>
+                            </m:r>
+                            <m:ctrlPr>
+                              <w:rPr>
+                                <w:rFonts w:ascii="Cambria Math" w:hAnsi="Cambria Math"/>
+                                <w:i/>
+                                <w:lang w:val="ru-RU"/>
+                              </w:rPr>
+                            </m:ctrlPr>
+                          </m:e>
+                          <m:sup>
+                            <m:r>
+                              <w:rPr>
+                                <w:rFonts w:ascii="Cambria Math" w:hAnsi="Cambria Math"/>
+                              </w:rPr>
+                              <m:t>157</m:t>
+                            </m:r>
+                          </m:sup>
+                        </m:sSup>
+                        <m:r>
+                          <w:rPr>
+                            <w:rFonts w:ascii="Cambria Math" w:hAnsi="Cambria Math"/>
+                          </w:rPr>
+                          <m:t xml:space="preserve"> ≡</m:t>
+                        </m:r>
+                        <m:sSub>
+                          <m:sSubPr>
+                            <m:ctrlPr>
+                              <w:rPr>
+                                <w:rFonts w:ascii="Cambria Math" w:hAnsi="Cambria Math"/>
+                                <w:i/>
+                              </w:rPr>
+                            </m:ctrlPr>
+                          </m:sSubPr>
+                          <m:e>
+                            <m:r>
+                              <w:rPr>
+                                <w:rFonts w:ascii="Cambria Math" w:hAnsi="Cambria Math"/>
+                              </w:rPr>
+                              <m:t>r</m:t>
+                            </m:r>
+                          </m:e>
+                          <m:sub>
+                            <m:r>
+                              <w:rPr>
+                                <w:rFonts w:ascii="Cambria Math" w:hAnsi="Cambria Math"/>
+                              </w:rPr>
+                              <m:t>1</m:t>
+                            </m:r>
+                          </m:sub>
+                        </m:sSub>
+                        <m:r>
+                          <w:rPr>
+                            <w:rFonts w:ascii="Cambria Math" w:hAnsi="Cambria Math"/>
+                          </w:rPr>
+                          <m:t xml:space="preserve"> (mod 5)</m:t>
+                        </m:r>
+                      </m:e>
+                    </m:eqArr>
+                  </m:e>
+                </m:d>
+              </m:oMath>
+            </m:oMathPara>
+          </w:p>
+        </w:tc>
+        <w:tc>
+          <w:tcPr>
+            <w:tcW w:w="1552" w:type="dxa"/>
+            <w:tcBorders>
+              <w:top w:val="nil"/>
+              <w:left w:val="nil"/>
+              <w:bottom w:val="nil"/>
+              <w:right w:val="nil"/>
+            </w:tcBorders>
+          </w:tcPr>
+          <w:p>
+            <w:pPr>
+              <w:pStyle w:val="a"/>
+            </w:pPr>
+          </w:p>
+        </w:tc>
+      </w:tr>
+      <w:tr>
+        <w:tc>
+          <w:tcPr>
+            <w:tcW w:w="7792" w:type="dxa"/>
+            <w:tcBorders>
+              <w:top w:val="nil"/>
+              <w:left w:val="nil"/>
+              <w:bottom w:val="nil"/>
+              <w:right w:val="nil"/>
+            </w:tcBorders>
+          </w:tcPr>
+          <w:p>
+            <w:pPr>
+              <w:pStyle w:val="a8"/>
+              <w:spacing w:line="360" w:lineRule="auto"/>
+              <w:jc w:val="center"/>
+              <w:rPr>
+                <w:rFonts w:eastAsia="Calibri" w:cs="Times New Roman"/>
+              </w:rPr>
+            </w:pPr>
+            <m:oMathPara>
+              <m:oMath>
+                <m:d>
+                  <m:dPr>
+                    <m:begChr m:val="{"/>
+                    <m:endChr m:val=""/>
+                    <m:ctrlPr>
+                      <w:rPr>
+                        <w:rFonts w:ascii="Cambria Math" w:hAnsi="Cambria Math"/>
+                        <w:i/>
+                      </w:rPr>
+                    </m:ctrlPr>
+                  </m:dPr>
+                  <m:e>
+                    <m:eqArr>
+                      <m:eqArrPr>
+                        <m:ctrlPr>
+                          <w:rPr>
+                            <w:rFonts w:ascii="Cambria Math" w:hAnsi="Cambria Math"/>
+                            <w:i/>
+                          </w:rPr>
+                        </m:ctrlPr>
+                      </m:eqArrPr>
+                      <m:e>
+                        <m:sSup>
+                          <m:sSupPr>
+                            <m:ctrlPr>
+                              <w:rPr>
+                                <w:rFonts w:ascii="Cambria Math" w:hAnsi="Cambria Math"/>
+                                <w:i/>
+                              </w:rPr>
+                            </m:ctrlPr>
+                          </m:sSupPr>
+                          <m:e>
+                            <m:sSup>
+                              <m:sSupPr>
+                                <m:ctrlPr>
+                                  <w:rPr>
+                                    <w:rFonts w:ascii="Cambria Math" w:hAnsi="Cambria Math"/>
+                                    <w:i/>
+                                  </w:rPr>
+                                </m:ctrlPr>
+                              </m:sSupPr>
+                              <m:e>
+                                <m:r>
+                                  <w:rPr>
+                                    <w:rFonts w:ascii="Cambria Math" w:hAnsi="Cambria Math"/>
+                                  </w:rPr>
+                                  <m:t>5</m:t>
+                                </m:r>
+                              </m:e>
+                              <m:sup>
+                                <m:r>
+                                  <w:rPr>
+                                    <w:rFonts w:ascii="Cambria Math" w:hAnsi="Cambria Math"/>
+                                  </w:rPr>
+                                  <m:t>156</m:t>
+                                </m:r>
+                              </m:sup>
+                            </m:sSup>
+                            <m:r>
+                              <w:rPr>
+                                <w:rFonts w:ascii="Cambria Math" w:hAnsi="Cambria Math"/>
+                              </w:rPr>
+                              <m:t>+</m:t>
+                            </m:r>
+                            <m:r>
+                              <w:rPr>
+                                <w:rFonts w:ascii="Cambria Math" w:hAnsi="Cambria Math"/>
+                              </w:rPr>
+                              <m:t>5</m:t>
+                            </m:r>
+                          </m:e>
+                          <m:sup>
+                            <m:r>
+                              <w:rPr>
+                                <w:rFonts w:ascii="Cambria Math" w:hAnsi="Cambria Math"/>
+                              </w:rPr>
+                              <m:t>1</m:t>
+                            </m:r>
+                          </m:sup>
+                        </m:sSup>
+                        <m:r>
+                          <w:rPr>
+                            <w:rFonts w:ascii="Cambria Math" w:hAnsi="Cambria Math"/>
+                            <w:lang w:val="ru-RU"/>
+                          </w:rPr>
+                          <m:t>*</m:t>
+                        </m:r>
+                        <m:sSup>
+                          <m:sSupPr>
+                            <m:ctrlPr>
+                              <w:rPr>
+                                <w:rFonts w:ascii="Cambria Math" w:hAnsi="Cambria Math"/>
+                                <w:i/>
+                              </w:rPr>
+                            </m:ctrlPr>
+                          </m:sSupPr>
+                          <m:e>
+                            <m:r>
+                              <w:rPr>
+                                <w:rFonts w:ascii="Cambria Math" w:hAnsi="Cambria Math"/>
+                                <w:lang w:val="ru-RU"/>
+                              </w:rPr>
+                              <m:t>3</m:t>
+                            </m:r>
+                            <m:ctrlPr>
+                              <w:rPr>
+                                <w:rFonts w:ascii="Cambria Math" w:hAnsi="Cambria Math"/>
+                                <w:i/>
+                                <w:lang w:val="ru-RU"/>
+                              </w:rPr>
+                            </m:ctrlPr>
+                          </m:e>
+                          <m:sup>
+                            <m:r>
+                              <w:rPr>
+                                <w:rFonts w:ascii="Cambria Math" w:hAnsi="Cambria Math"/>
+                              </w:rPr>
+                              <m:t>15</m:t>
+                            </m:r>
+                            <m:r>
+                              <w:rPr>
+                                <w:rFonts w:ascii="Cambria Math" w:hAnsi="Cambria Math"/>
+                              </w:rPr>
+                              <m:t>6</m:t>
+                            </m:r>
+                          </m:sup>
+                        </m:sSup>
+                        <m:r>
+                          <w:rPr>
+                            <w:rFonts w:ascii="Cambria Math" w:hAnsi="Cambria Math"/>
+                          </w:rPr>
+                          <m:t>+</m:t>
+                        </m:r>
+                        <m:sSup>
+                          <m:sSupPr>
+                            <m:ctrlPr>
+                              <w:rPr>
+                                <w:rFonts w:ascii="Cambria Math" w:hAnsi="Cambria Math"/>
+                                <w:i/>
+                              </w:rPr>
+                            </m:ctrlPr>
+                          </m:sSupPr>
+                          <m:e>
+                            <m:r>
+                              <w:rPr>
+                                <w:rFonts w:ascii="Cambria Math" w:hAnsi="Cambria Math"/>
+                              </w:rPr>
+                              <m:t>3</m:t>
+                            </m:r>
+                          </m:e>
+                          <m:sup>
+                            <m:r>
+                              <w:rPr>
+                                <w:rFonts w:ascii="Cambria Math" w:hAnsi="Cambria Math"/>
+                              </w:rPr>
+                              <m:t>1</m:t>
+                            </m:r>
+                          </m:sup>
+                        </m:sSup>
+                        <m:r>
+                          <w:rPr>
+                            <w:rFonts w:ascii="Cambria Math" w:hAnsi="Cambria Math"/>
+                          </w:rPr>
+                          <m:t xml:space="preserve"> ≡</m:t>
+                        </m:r>
+                        <m:sSub>
+                          <m:sSubPr>
+                            <m:ctrlPr>
+                              <w:rPr>
+                                <w:rFonts w:ascii="Cambria Math" w:hAnsi="Cambria Math"/>
+                                <w:i/>
+                              </w:rPr>
+                            </m:ctrlPr>
+                          </m:sSubPr>
+                          <m:e>
+                            <m:r>
+                              <w:rPr>
+                                <w:rFonts w:ascii="Cambria Math" w:hAnsi="Cambria Math"/>
+                              </w:rPr>
+                              <m:t>r</m:t>
+                            </m:r>
+                          </m:e>
+                          <m:sub>
+                            <m:r>
+                              <w:rPr>
+                                <w:rFonts w:ascii="Cambria Math" w:hAnsi="Cambria Math"/>
+                              </w:rPr>
+                              <m:t>1</m:t>
+                            </m:r>
+                          </m:sub>
+                        </m:sSub>
+                        <m:r>
+                          <w:rPr>
+                            <w:rFonts w:ascii="Cambria Math" w:hAnsi="Cambria Math"/>
+                          </w:rPr>
+                          <m:t xml:space="preserve"> (mod 2)</m:t>
+                        </m:r>
+                      </m:e>
+                      <m:e>
+                        <m:r>
+                          <w:rPr>
+                            <w:rFonts w:ascii="Cambria Math" w:hAnsi="Cambria Math"/>
+                          </w:rPr>
+                          <m:t>0</m:t>
+                        </m:r>
+                        <m:r>
+                          <w:rPr>
+                            <w:rFonts w:ascii="Cambria Math" w:hAnsi="Cambria Math"/>
+                            <w:lang w:val="ru-RU"/>
+                          </w:rPr>
+                          <m:t>*</m:t>
+                        </m:r>
+                        <m:sSup>
+                          <m:sSupPr>
+                            <m:ctrlPr>
+                              <w:rPr>
+                                <w:rFonts w:ascii="Cambria Math" w:hAnsi="Cambria Math"/>
+                                <w:i/>
+                              </w:rPr>
+                            </m:ctrlPr>
+                          </m:sSupPr>
+                          <m:e>
+                            <m:r>
+                              <w:rPr>
+                                <w:rFonts w:ascii="Cambria Math" w:hAnsi="Cambria Math"/>
+                                <w:lang w:val="ru-RU"/>
+                              </w:rPr>
+                              <m:t>3</m:t>
+                            </m:r>
+                            <m:ctrlPr>
+                              <w:rPr>
+                                <w:rFonts w:ascii="Cambria Math" w:hAnsi="Cambria Math"/>
+                                <w:i/>
+                                <w:lang w:val="ru-RU"/>
+                              </w:rPr>
+                            </m:ctrlPr>
+                          </m:e>
+                          <m:sup>
+                            <m:r>
+                              <w:rPr>
+                                <w:rFonts w:ascii="Cambria Math" w:hAnsi="Cambria Math"/>
+                              </w:rPr>
+                              <m:t>157</m:t>
+                            </m:r>
+                          </m:sup>
+                        </m:sSup>
+                        <m:r>
+                          <w:rPr>
+                            <w:rFonts w:ascii="Cambria Math" w:hAnsi="Cambria Math"/>
+                          </w:rPr>
+                          <m:t xml:space="preserve"> ≡</m:t>
+                        </m:r>
+                        <m:sSub>
+                          <m:sSubPr>
+                            <m:ctrlPr>
+                              <w:rPr>
+                                <w:rFonts w:ascii="Cambria Math" w:hAnsi="Cambria Math"/>
+                                <w:i/>
+                              </w:rPr>
+                            </m:ctrlPr>
+                          </m:sSubPr>
+                          <m:e>
+                            <m:r>
+                              <w:rPr>
+                                <w:rFonts w:ascii="Cambria Math" w:hAnsi="Cambria Math"/>
+                              </w:rPr>
+                              <m:t>r</m:t>
+                            </m:r>
+                          </m:e>
+                          <m:sub>
+                            <m:r>
+                              <w:rPr>
+                                <w:rFonts w:ascii="Cambria Math" w:hAnsi="Cambria Math"/>
+                              </w:rPr>
+                              <m:t>1</m:t>
+                            </m:r>
+                          </m:sub>
+                        </m:sSub>
+                        <m:r>
+                          <w:rPr>
+                            <w:rFonts w:ascii="Cambria Math" w:hAnsi="Cambria Math"/>
+                          </w:rPr>
+                          <m:t xml:space="preserve"> (mod 5)</m:t>
+                        </m:r>
+                      </m:e>
+                    </m:eqArr>
+                  </m:e>
+                </m:d>
+              </m:oMath>
+            </m:oMathPara>
+          </w:p>
+        </w:tc>
+        <w:tc>
+          <w:tcPr>
+            <w:tcW w:w="1552" w:type="dxa"/>
+            <w:tcBorders>
+              <w:top w:val="nil"/>
+              <w:left w:val="nil"/>
+              <w:bottom w:val="nil"/>
+              <w:right w:val="nil"/>
+            </w:tcBorders>
+          </w:tcPr>
+          <w:p>
+            <w:pPr>
+              <w:pStyle w:val="a"/>
+            </w:pPr>
+          </w:p>
+        </w:tc>
+      </w:tr>
+      <w:tr>
+        <w:tc>
+          <w:tcPr>
+            <w:tcW w:w="7792" w:type="dxa"/>
+            <w:tcBorders>
+              <w:top w:val="nil"/>
+              <w:left w:val="nil"/>
+              <w:bottom w:val="nil"/>
+              <w:right w:val="nil"/>
+            </w:tcBorders>
+          </w:tcPr>
+          <w:p>
+            <w:pPr>
+              <w:pStyle w:val="a8"/>
+              <w:spacing w:line="360" w:lineRule="auto"/>
+              <w:jc w:val="center"/>
+              <w:rPr>
+                <w:rFonts w:eastAsia="Calibri" w:cs="Times New Roman"/>
+              </w:rPr>
+            </w:pPr>
+            <m:oMathPara>
+              <m:oMath>
+                <m:d>
+                  <m:dPr>
+                    <m:begChr m:val="{"/>
+                    <m:endChr m:val=""/>
+                    <m:ctrlPr>
+                      <w:rPr>
+                        <w:rFonts w:ascii="Cambria Math" w:hAnsi="Cambria Math"/>
+                        <w:i/>
+                      </w:rPr>
+                    </m:ctrlPr>
+                  </m:dPr>
+                  <m:e>
+                    <m:eqArr>
+                      <m:eqArrPr>
+                        <m:ctrlPr>
+                          <w:rPr>
+                            <w:rFonts w:ascii="Cambria Math" w:hAnsi="Cambria Math"/>
+                            <w:i/>
+                          </w:rPr>
+                        </m:ctrlPr>
+                      </m:eqArrPr>
+                      <m:e>
+                        <m:sSup>
+                          <m:sSupPr>
+                            <m:ctrlPr>
+                              <w:rPr>
+                                <w:rFonts w:ascii="Cambria Math" w:hAnsi="Cambria Math"/>
+                                <w:i/>
+                              </w:rPr>
+                            </m:ctrlPr>
+                          </m:sSupPr>
+                          <m:e>
+                            <m:r>
+                              <w:rPr>
+                                <w:rFonts w:ascii="Cambria Math" w:hAnsi="Cambria Math"/>
+                              </w:rPr>
+                              <m:t>5</m:t>
+                            </m:r>
+                          </m:e>
+                          <m:sup>
+                            <m:r>
+                              <w:rPr>
+                                <w:rFonts w:ascii="Cambria Math" w:hAnsi="Cambria Math"/>
+                              </w:rPr>
+                              <m:t>156</m:t>
+                            </m:r>
+                          </m:sup>
+                        </m:sSup>
+                        <m:r>
+                          <w:rPr>
+                            <w:rFonts w:ascii="Cambria Math" w:hAnsi="Cambria Math"/>
+                            <w:lang w:val="ru-RU"/>
+                          </w:rPr>
+                          <m:t>+1</m:t>
+                        </m:r>
+                        <m:r>
+                          <w:rPr>
+                            <w:rFonts w:ascii="Cambria Math" w:hAnsi="Cambria Math"/>
+                            <w:lang w:val="ru-RU"/>
+                          </w:rPr>
+                          <m:t>*</m:t>
+                        </m:r>
+                        <m:sSup>
+                          <m:sSupPr>
+                            <m:ctrlPr>
+                              <w:rPr>
+                                <w:rFonts w:ascii="Cambria Math" w:hAnsi="Cambria Math"/>
+                                <w:i/>
+                              </w:rPr>
+                            </m:ctrlPr>
+                          </m:sSupPr>
+                          <m:e>
+                            <m:r>
+                              <w:rPr>
+                                <w:rFonts w:ascii="Cambria Math" w:hAnsi="Cambria Math"/>
+                                <w:lang w:val="ru-RU"/>
+                              </w:rPr>
+                              <m:t>3</m:t>
+                            </m:r>
+                            <m:ctrlPr>
+                              <w:rPr>
+                                <w:rFonts w:ascii="Cambria Math" w:hAnsi="Cambria Math"/>
+                                <w:i/>
+                                <w:lang w:val="ru-RU"/>
+                              </w:rPr>
+                            </m:ctrlPr>
+                          </m:e>
+                          <m:sup>
+                            <m:r>
+                              <w:rPr>
+                                <w:rFonts w:ascii="Cambria Math" w:hAnsi="Cambria Math"/>
+                              </w:rPr>
+                              <m:t>156</m:t>
+                            </m:r>
+                          </m:sup>
+                        </m:sSup>
+                        <m:r>
+                          <w:rPr>
+                            <w:rFonts w:ascii="Cambria Math" w:hAnsi="Cambria Math"/>
+                          </w:rPr>
+                          <m:t>+1</m:t>
+                        </m:r>
+                        <m:r>
+                          <w:rPr>
+                            <w:rFonts w:ascii="Cambria Math" w:hAnsi="Cambria Math"/>
+                          </w:rPr>
+                          <m:t>=</m:t>
+                        </m:r>
+                        <m:sSup>
+                          <m:sSupPr>
+                            <m:ctrlPr>
+                              <w:rPr>
+                                <w:rFonts w:ascii="Cambria Math" w:hAnsi="Cambria Math"/>
+                                <w:i/>
+                              </w:rPr>
+                            </m:ctrlPr>
+                          </m:sSupPr>
+                          <m:e>
+                            <m:r>
+                              <w:rPr>
+                                <w:rFonts w:ascii="Cambria Math" w:hAnsi="Cambria Math"/>
+                              </w:rPr>
+                              <m:t>5</m:t>
+                            </m:r>
+                          </m:e>
+                          <m:sup>
+                            <m:r>
+                              <w:rPr>
+                                <w:rFonts w:ascii="Cambria Math" w:hAnsi="Cambria Math"/>
+                              </w:rPr>
+                              <m:t>155</m:t>
+                            </m:r>
+                          </m:sup>
+                        </m:sSup>
+                        <m:r>
+                          <w:rPr>
+                            <w:rFonts w:ascii="Cambria Math" w:hAnsi="Cambria Math"/>
+                            <w:lang w:val="ru-RU"/>
+                          </w:rPr>
+                          <m:t>+2</m:t>
+                        </m:r>
+                        <m:r>
+                          <w:rPr>
+                            <w:rFonts w:ascii="Cambria Math" w:hAnsi="Cambria Math"/>
+                            <w:lang w:val="ru-RU"/>
+                          </w:rPr>
+                          <m:t>*</m:t>
+                        </m:r>
+                        <m:sSup>
+                          <m:sSupPr>
+                            <m:ctrlPr>
+                              <w:rPr>
+                                <w:rFonts w:ascii="Cambria Math" w:hAnsi="Cambria Math"/>
+                                <w:i/>
+                              </w:rPr>
+                            </m:ctrlPr>
+                          </m:sSupPr>
+                          <m:e>
+                            <m:r>
+                              <w:rPr>
+                                <w:rFonts w:ascii="Cambria Math" w:hAnsi="Cambria Math"/>
+                                <w:lang w:val="ru-RU"/>
+                              </w:rPr>
+                              <m:t>3</m:t>
+                            </m:r>
+                            <m:ctrlPr>
+                              <w:rPr>
+                                <w:rFonts w:ascii="Cambria Math" w:hAnsi="Cambria Math"/>
+                                <w:i/>
+                                <w:lang w:val="ru-RU"/>
+                              </w:rPr>
+                            </m:ctrlPr>
+                          </m:e>
+                          <m:sup>
+                            <m:r>
+                              <w:rPr>
+                                <w:rFonts w:ascii="Cambria Math" w:hAnsi="Cambria Math"/>
+                              </w:rPr>
+                              <m:t>156</m:t>
+                            </m:r>
+                          </m:sup>
+                        </m:sSup>
+                        <m:r>
+                          <w:rPr>
+                            <w:rFonts w:ascii="Cambria Math" w:hAnsi="Cambria Math"/>
+                          </w:rPr>
+                          <m:t>+2</m:t>
+                        </m:r>
+                        <m:r>
+                          <w:rPr>
+                            <w:rFonts w:ascii="Cambria Math" w:hAnsi="Cambria Math"/>
+                          </w:rPr>
+                          <m:t xml:space="preserve"> ≡</m:t>
+                        </m:r>
+                        <m:sSub>
+                          <m:sSubPr>
+                            <m:ctrlPr>
+                              <w:rPr>
+                                <w:rFonts w:ascii="Cambria Math" w:hAnsi="Cambria Math"/>
+                                <w:i/>
+                              </w:rPr>
+                            </m:ctrlPr>
+                          </m:sSubPr>
+                          <m:e>
+                            <m:r>
+                              <w:rPr>
+                                <w:rFonts w:ascii="Cambria Math" w:hAnsi="Cambria Math"/>
+                              </w:rPr>
+                              <m:t>r</m:t>
+                            </m:r>
+                          </m:e>
+                          <m:sub>
+                            <m:r>
+                              <w:rPr>
+                                <w:rFonts w:ascii="Cambria Math" w:hAnsi="Cambria Math"/>
+                              </w:rPr>
+                              <m:t>1</m:t>
+                            </m:r>
+                          </m:sub>
+                        </m:sSub>
+                        <m:r>
+                          <w:rPr>
+                            <w:rFonts w:ascii="Cambria Math" w:hAnsi="Cambria Math"/>
+                          </w:rPr>
+                          <m:t xml:space="preserve"> (mod 2)</m:t>
+                        </m:r>
+                      </m:e>
+                      <m:e>
+                        <m:r>
+                          <w:rPr>
+                            <w:rFonts w:ascii="Cambria Math" w:hAnsi="Cambria Math"/>
+                          </w:rPr>
+                          <m:t>0</m:t>
+                        </m:r>
+                        <m:r>
+                          <w:rPr>
+                            <w:rFonts w:ascii="Cambria Math" w:hAnsi="Cambria Math"/>
+                          </w:rPr>
+                          <m:t xml:space="preserve"> ≡</m:t>
+                        </m:r>
+                        <m:r>
+                          <w:rPr>
+                            <w:rFonts w:ascii="Cambria Math" w:hAnsi="Cambria Math"/>
+                          </w:rPr>
+                          <m:t>0</m:t>
+                        </m:r>
+                        <m:r>
+                          <w:rPr>
+                            <w:rFonts w:ascii="Cambria Math" w:hAnsi="Cambria Math"/>
+                          </w:rPr>
+                          <m:t xml:space="preserve"> (mod 5)</m:t>
+                        </m:r>
+                      </m:e>
+                    </m:eqArr>
+                  </m:e>
+                </m:d>
+              </m:oMath>
+            </m:oMathPara>
+          </w:p>
+        </w:tc>
+        <w:tc>
+          <w:tcPr>
+            <w:tcW w:w="1552" w:type="dxa"/>
+            <w:tcBorders>
+              <w:top w:val="nil"/>
+              <w:left w:val="nil"/>
+              <w:bottom w:val="nil"/>
+              <w:right w:val="nil"/>
+            </w:tcBorders>
+          </w:tcPr>
+          <w:p>
+            <w:pPr>
+              <w:pStyle w:val="a"/>
+            </w:pPr>
+          </w:p>
+        </w:tc>
+      </w:tr>
+      <w:tr>
+        <w:tc>
+          <w:tcPr>
+            <w:tcW w:w="7792" w:type="dxa"/>
+            <w:tcBorders>
+              <w:top w:val="nil"/>
+              <w:left w:val="nil"/>
+              <w:bottom w:val="nil"/>
+              <w:right w:val="nil"/>
+            </w:tcBorders>
+          </w:tcPr>
+          <w:p>
+            <w:pPr>
+              <w:pStyle w:val="a8"/>
+              <w:spacing w:line="360" w:lineRule="auto"/>
+              <w:jc w:val="center"/>
+              <w:rPr>
+                <w:rFonts w:eastAsia="Calibri" w:cs="Times New Roman"/>
+              </w:rPr>
+            </w:pPr>
+            <m:oMathPara>
+              <m:oMath>
+                <m:d>
+                  <m:dPr>
+                    <m:begChr m:val="{"/>
+                    <m:endChr m:val=""/>
+                    <m:ctrlPr>
+                      <w:rPr>
+                        <w:rFonts w:ascii="Cambria Math" w:hAnsi="Cambria Math"/>
+                        <w:i/>
+                      </w:rPr>
+                    </m:ctrlPr>
+                  </m:dPr>
+                  <m:e>
+                    <m:eqArr>
+                      <m:eqArrPr>
+                        <m:ctrlPr>
+                          <w:rPr>
+                            <w:rFonts w:ascii="Cambria Math" w:hAnsi="Cambria Math"/>
+                            <w:i/>
+                          </w:rPr>
+                        </m:ctrlPr>
+                      </m:eqArrPr>
+                      <m:e>
+                        <m:r>
+                          <w:rPr>
+                            <w:rFonts w:ascii="Cambria Math" w:hAnsi="Cambria Math"/>
+                          </w:rPr>
+                          <m:t>157*157</m:t>
+                        </m:r>
+                        <m:r>
+                          <w:rPr>
+                            <w:rFonts w:ascii="Cambria Math" w:hAnsi="Cambria Math"/>
+                          </w:rPr>
+                          <m:t>=</m:t>
+                        </m:r>
+                        <m:r>
+                          <w:rPr>
+                            <w:rFonts w:ascii="Cambria Math" w:hAnsi="Cambria Math"/>
+                          </w:rPr>
+                          <m:t>1*1</m:t>
+                        </m:r>
+                        <m:r>
+                          <w:rPr>
+                            <w:rFonts w:ascii="Cambria Math" w:hAnsi="Cambria Math"/>
+                          </w:rPr>
+                          <m:t xml:space="preserve"> ≡</m:t>
+                        </m:r>
+                        <m:r>
+                          <w:rPr>
+                            <w:rFonts w:ascii="Cambria Math" w:hAnsi="Cambria Math"/>
+                          </w:rPr>
+                          <m:t>1</m:t>
+                        </m:r>
+                        <m:r>
+                          <w:rPr>
+                            <w:rFonts w:ascii="Cambria Math" w:hAnsi="Cambria Math"/>
+                          </w:rPr>
+                          <m:t xml:space="preserve"> (mod 2)</m:t>
+                        </m:r>
+                      </m:e>
+                      <m:e>
+                        <m:sSup>
+                          <m:sSupPr>
+                            <m:ctrlPr>
+                              <w:rPr>
+                                <w:rFonts w:ascii="Cambria Math" w:hAnsi="Cambria Math"/>
+                                <w:i/>
+                              </w:rPr>
+                            </m:ctrlPr>
+                          </m:sSupPr>
+                          <m:e>
+                            <m:r>
+                              <w:rPr>
+                                <w:rFonts w:ascii="Cambria Math" w:hAnsi="Cambria Math"/>
+                              </w:rPr>
+                              <m:t>5</m:t>
+                            </m:r>
+                          </m:e>
+                          <m:sup>
+                            <m:r>
+                              <w:rPr>
+                                <w:rFonts w:ascii="Cambria Math" w:hAnsi="Cambria Math"/>
+                              </w:rPr>
+                              <m:t>157</m:t>
+                            </m:r>
+                          </m:sup>
+                        </m:sSup>
+                        <m:r>
+                          <w:rPr>
+                            <w:rFonts w:ascii="Cambria Math" w:hAnsi="Cambria Math"/>
+                            <w:lang w:val="ru-RU"/>
+                          </w:rPr>
+                          <m:t>*</m:t>
+                        </m:r>
+                        <m:sSup>
+                          <m:sSupPr>
+                            <m:ctrlPr>
+                              <w:rPr>
+                                <w:rFonts w:ascii="Cambria Math" w:hAnsi="Cambria Math"/>
+                                <w:i/>
+                              </w:rPr>
+                            </m:ctrlPr>
+                          </m:sSupPr>
+                          <m:e>
+                            <m:r>
+                              <w:rPr>
+                                <w:rFonts w:ascii="Cambria Math" w:hAnsi="Cambria Math"/>
+                                <w:lang w:val="ru-RU"/>
+                              </w:rPr>
+                              <m:t>3</m:t>
+                            </m:r>
+                            <m:ctrlPr>
+                              <w:rPr>
+                                <w:rFonts w:ascii="Cambria Math" w:hAnsi="Cambria Math"/>
+                                <w:i/>
+                                <w:lang w:val="ru-RU"/>
+                              </w:rPr>
+                            </m:ctrlPr>
+                          </m:e>
+                          <m:sup>
+                            <m:r>
+                              <w:rPr>
+                                <w:rFonts w:ascii="Cambria Math" w:hAnsi="Cambria Math"/>
+                              </w:rPr>
+                              <m:t>157</m:t>
+                            </m:r>
+                          </m:sup>
+                        </m:sSup>
+                        <m:r>
+                          <w:rPr>
+                            <w:rFonts w:ascii="Cambria Math" w:hAnsi="Cambria Math"/>
+                          </w:rPr>
+                          <m:t xml:space="preserve"> ≡</m:t>
+                        </m:r>
+                        <m:r>
+                          <w:rPr>
+                            <w:rFonts w:ascii="Cambria Math" w:hAnsi="Cambria Math"/>
+                          </w:rPr>
+                          <m:t>0</m:t>
+                        </m:r>
+                        <m:r>
+                          <w:rPr>
+                            <w:rFonts w:ascii="Cambria Math" w:hAnsi="Cambria Math"/>
+                          </w:rPr>
+                          <m:t xml:space="preserve"> (mod 5)</m:t>
                         </m:r>
                       </m:e>
                     </m:eqArr>
@@ -9276,11 +10638,12 @@
       <w:pPr>
         <w:pStyle w:val="1"/>
       </w:pPr>
-      <w:bookmarkStart w:id="9" w:name="_Toc129028133"/>
-      <w:r>
+      <w:bookmarkStart w:id="11" w:name="_Toc129028133"/>
+      <w:r>
+        <w:lastRenderedPageBreak/>
         <w:t>Заключение</w:t>
       </w:r>
-      <w:bookmarkEnd w:id="9"/>
+      <w:bookmarkEnd w:id="11"/>
     </w:p>
     <w:p>
       <w:pPr>
@@ -10579,7 +11942,7 @@
   <w:abstractNum w:abstractNumId="12" w15:restartNumberingAfterBreak="0">
     <w:nsid w:val="73207354"/>
     <w:multiLevelType w:val="hybridMultilevel"/>
-    <w:tmpl w:val="45F64E82"/>
+    <w:tmpl w:val="B02AB380"/>
     <w:lvl w:ilvl="0" w:tplc="D506F6BA">
       <w:start w:val="1"/>
       <w:numFmt w:val="decimal"/>
@@ -10933,6 +12296,18 @@
     </w:lvlOverride>
   </w:num>
   <w:num w:numId="34">
+    <w:abstractNumId w:val="12"/>
+    <w:lvlOverride w:ilvl="0">
+      <w:startOverride w:val="1"/>
+    </w:lvlOverride>
+  </w:num>
+  <w:num w:numId="35">
+    <w:abstractNumId w:val="12"/>
+    <w:lvlOverride w:ilvl="0">
+      <w:startOverride w:val="1"/>
+    </w:lvlOverride>
+  </w:num>
+  <w:num w:numId="36">
     <w:abstractNumId w:val="12"/>
     <w:lvlOverride w:ilvl="0">
       <w:startOverride w:val="1"/>
